--- a/Unidad 1/Ensayo/Ensayo.docx
+++ b/Unidad 1/Ensayo/Ensayo.docx
@@ -4282,25 +4282,25 @@
         <w:rPr>
           <w:lang w:eastAsia="es-MX"/>
         </w:rPr>
-        <w:t>La solución es crear un modelo de clasificación, se necesita realizar un pre procesamiento imágenes con redes neuronales convolucionales (CNN) para contar con un conjunto de entrenamiento que pueda brindar mejores resultados en cuanto al desempeño del clasificador.</w:t>
+        <w:t>La solución es crear un modelo de clasificación, se necesita realizar un preprocesamiento imágenes con redes neuronales convolucionales (CNN) para contar con un conjunto de entrenamiento que pueda brindar mejores resultados en cuanto al desempeño del clasificador.</w:t>
       </w:r>
       <w:r>
         <w:rPr>
           <w:lang w:eastAsia="es-MX"/>
         </w:rPr>
-        <w:t xml:space="preserve"> </w:t>
+        <w:t xml:space="preserve"> En muchos casos, el preprocesamiento de una imagen intenta mejorar el resultado final de una imagen capturada, por lo que existen algoritmos que permiten eliminar el ruido, mejorar la intensidad, retocar el contraste, etc. Sin embargo, en el caso de esta etapa del reconocimiento de personas que utilizan cubre-bocas, la mayoría de los algoritmos de </w:t>
       </w:r>
       <w:r>
         <w:rPr>
           <w:lang w:eastAsia="es-MX"/>
         </w:rPr>
-        <w:t>En muchos casos, el pre procesamiento de una imagen intenta mejorar el resultado final de una imagen capturada, por lo que existen algoritmos que permiten eliminar el ruido, mejorar la intensidad, retocar el contraste, etc. Sin embargo, en el caso de esta etapa del reconocimiento de personas que utilizan cubre-bocas, la mayoría de los algoritmos de reprocesamiento consistirán en transformaciones geométricas, como rotación o escala, que preservan las líneas paralelas de la imagen, lo que se conoce como transformaciones relacionadas.</w:t>
+        <w:t>p</w:t>
       </w:r>
       <w:r>
         <w:rPr>
           <w:lang w:eastAsia="es-MX"/>
         </w:rPr>
-        <w:t xml:space="preserve"> En la nube se puede </w:t>
+        <w:t xml:space="preserve">reprocesamiento consistirán en transformaciones geométricas, como rotación o escala, que preservan las líneas paralelas de la imagen, lo que se conoce como transformaciones relacionadas. En la nube se puede </w:t>
       </w:r>
       <w:r>
         <w:rPr>

--- a/Unidad 1/Ensayo/Ensayo.docx
+++ b/Unidad 1/Ensayo/Ensayo.docx
@@ -3572,7 +3572,21 @@
                                     <w:rFonts w:asciiTheme="majorHAnsi" w:hAnsiTheme="majorHAnsi"/>
                                     <w:sz w:val="36"/>
                                   </w:rPr>
-                                  <w:t>Cuaya-Symbro</w:t>
+                                  <w:t>Cuaya-S</w:t>
+                                </w:r>
+                                <w:r>
+                                  <w:rPr>
+                                    <w:rFonts w:asciiTheme="majorHAnsi" w:hAnsiTheme="majorHAnsi"/>
+                                    <w:sz w:val="36"/>
+                                  </w:rPr>
+                                  <w:t>i</w:t>
+                                </w:r>
+                                <w:r>
+                                  <w:rPr>
+                                    <w:rFonts w:asciiTheme="majorHAnsi" w:hAnsiTheme="majorHAnsi"/>
+                                    <w:sz w:val="36"/>
+                                  </w:rPr>
+                                  <w:t>mbro</w:t>
                                 </w:r>
                                 <w:proofErr w:type="spellEnd"/>
                               </w:p>
@@ -3719,7 +3733,21 @@
                               <w:rFonts w:asciiTheme="majorHAnsi" w:hAnsiTheme="majorHAnsi"/>
                               <w:sz w:val="36"/>
                             </w:rPr>
-                            <w:t>Cuaya-Symbro</w:t>
+                            <w:t>Cuaya-S</w:t>
+                          </w:r>
+                          <w:r>
+                            <w:rPr>
+                              <w:rFonts w:asciiTheme="majorHAnsi" w:hAnsiTheme="majorHAnsi"/>
+                              <w:sz w:val="36"/>
+                            </w:rPr>
+                            <w:t>i</w:t>
+                          </w:r>
+                          <w:r>
+                            <w:rPr>
+                              <w:rFonts w:asciiTheme="majorHAnsi" w:hAnsiTheme="majorHAnsi"/>
+                              <w:sz w:val="36"/>
+                            </w:rPr>
+                            <w:t>mbro</w:t>
                           </w:r>
                           <w:proofErr w:type="spellEnd"/>
                         </w:p>
